--- a/++Templated Entries/++LDelaronde Templated/ArtDeco templated LD.docx
+++ b/++Templated Entries/++LDelaronde Templated/ArtDeco templated LD.docx
@@ -66,6 +66,7 @@
               <w:listItem w:displayText="Prof." w:value="Prof."/>
             </w:dropDownList>
           </w:sdtPr>
+          <w:sdtEndPr/>
           <w:sdtContent>
             <w:tc>
               <w:tcPr>
@@ -101,6 +102,7 @@
             </w:placeholder>
             <w:text/>
           </w:sdtPr>
+          <w:sdtEndPr/>
           <w:sdtContent>
             <w:tc>
               <w:tcPr>
@@ -125,6 +127,7 @@
             <w:showingPlcHdr/>
             <w:text/>
           </w:sdtPr>
+          <w:sdtEndPr/>
           <w:sdtContent>
             <w:tc>
               <w:tcPr>
@@ -151,6 +154,7 @@
             </w:placeholder>
             <w:text/>
           </w:sdtPr>
+          <w:sdtEndPr/>
           <w:sdtContent>
             <w:tc>
               <w:tcPr>
@@ -195,6 +199,7 @@
             </w:placeholder>
             <w:showingPlcHdr/>
           </w:sdtPr>
+          <w:sdtEndPr/>
           <w:sdtContent>
             <w:tc>
               <w:tcPr>
@@ -244,6 +249,7 @@
             <w:showingPlcHdr/>
             <w:text/>
           </w:sdtPr>
+          <w:sdtEndPr/>
           <w:sdtContent>
             <w:tc>
               <w:tcPr>
@@ -323,6 +329,7 @@
             </w:placeholder>
             <w:text/>
           </w:sdtPr>
+          <w:sdtEndPr/>
           <w:sdtContent>
             <w:tc>
               <w:tcPr>
@@ -360,6 +367,7 @@
             </w:placeholder>
             <w:showingPlcHdr/>
           </w:sdtPr>
+          <w:sdtEndPr/>
           <w:sdtContent>
             <w:tc>
               <w:tcPr>
@@ -407,6 +415,7 @@
               <w:docPart w:val="465A62CFFAC24D19BA14E804BFCE0EBF"/>
             </w:placeholder>
           </w:sdtPr>
+          <w:sdtEndPr/>
           <w:sdtContent>
             <w:tc>
               <w:tcPr>
@@ -512,6 +521,7 @@
               <w:docPart w:val="3058B6A32C724A5BA4374246B499B220"/>
             </w:placeholder>
           </w:sdtPr>
+          <w:sdtEndPr/>
           <w:sdtContent>
             <w:tc>
               <w:tcPr>
@@ -995,14 +1005,14 @@
                   </w:rPr>
                   <w:t xml:space="preserve">Meanwhile, the appeal of the exotic was further </w:t>
                 </w:r>
-                <w:proofErr w:type="spellStart"/>
-                <w:r>
-                  <w:rPr>
-                    <w:rFonts w:ascii="Times New Roman" w:hAnsi="Times New Roman"/>
-                  </w:rPr>
-                  <w:t>fueled</w:t>
-                </w:r>
-                <w:proofErr w:type="spellEnd"/>
+                <w:r>
+                  <w:rPr>
+                    <w:rFonts w:ascii="Times New Roman" w:hAnsi="Times New Roman"/>
+                  </w:rPr>
+                  <w:t>fuelled</w:t>
+                </w:r>
+                <w:bookmarkStart w:id="0" w:name="_GoBack"/>
+                <w:bookmarkEnd w:id="0"/>
                 <w:r>
                   <w:rPr>
                     <w:rFonts w:ascii="Times New Roman" w:hAnsi="Times New Roman"/>
@@ -1210,8 +1220,6 @@
                   </w:rPr>
                   <w:t>–</w:t>
                 </w:r>
-                <w:bookmarkStart w:id="0" w:name="_GoBack"/>
-                <w:bookmarkEnd w:id="0"/>
                 <w:r>
                   <w:rPr>
                     <w:rFonts w:ascii="Times New Roman" w:hAnsi="Times New Roman"/>
@@ -1240,6 +1248,7 @@
                     <w:id w:val="2019121993"/>
                     <w:citation/>
                   </w:sdtPr>
+                  <w:sdtEndPr/>
                   <w:sdtContent>
                     <w:r>
                       <w:rPr>
@@ -1291,6 +1300,7 @@
                     <w:id w:val="-1099182705"/>
                     <w:citation/>
                   </w:sdtPr>
+                  <w:sdtEndPr/>
                   <w:sdtContent>
                     <w:r>
                       <w:rPr>
@@ -1342,6 +1352,7 @@
                     <w:id w:val="-1655438717"/>
                     <w:citation/>
                   </w:sdtPr>
+                  <w:sdtEndPr/>
                   <w:sdtContent>
                     <w:r>
                       <w:rPr>
@@ -1393,6 +1404,7 @@
                     <w:id w:val="460698125"/>
                     <w:citation/>
                   </w:sdtPr>
+                  <w:sdtEndPr/>
                   <w:sdtContent>
                     <w:r>
                       <w:rPr>
@@ -1444,6 +1456,7 @@
                     <w:id w:val="721641433"/>
                     <w:citation/>
                   </w:sdtPr>
+                  <w:sdtEndPr/>
                   <w:sdtContent>
                     <w:r>
                       <w:rPr>
@@ -1495,6 +1508,7 @@
                     <w:id w:val="-1970118627"/>
                     <w:citation/>
                   </w:sdtPr>
+                  <w:sdtEndPr/>
                   <w:sdtContent>
                     <w:r>
                       <w:rPr>
@@ -1546,6 +1560,7 @@
                     <w:id w:val="596455477"/>
                     <w:citation/>
                   </w:sdtPr>
+                  <w:sdtEndPr/>
                   <w:sdtContent>
                     <w:r>
                       <w:rPr>
@@ -1597,6 +1612,7 @@
                     <w:id w:val="-1289510661"/>
                     <w:citation/>
                   </w:sdtPr>
+                  <w:sdtEndPr/>
                   <w:sdtContent>
                     <w:r>
                       <w:rPr>
@@ -1690,11 +1706,9 @@
               <w:alias w:val="Further reading"/>
               <w:tag w:val="furtherReading"/>
               <w:id w:val="-1516217107"/>
-              <w:placeholder>
-                <w:docPart w:val="FA0E67474AB6439CA17BCF2FAC6CCF08"/>
-              </w:placeholder>
               <w:showingPlcHdr/>
             </w:sdtPr>
+            <w:sdtEndPr/>
             <w:sdtContent>
               <w:p>
                 <w:r>
@@ -3535,13 +3549,7 @@
             <w:rPr>
               <w:rStyle w:val="PlaceholderText"/>
             </w:rPr>
-            <w:t xml:space="preserve"> for your article</w:t>
-          </w:r>
-          <w:r>
-            <w:rPr>
-              <w:rStyle w:val="PlaceholderText"/>
-            </w:rPr>
-            <w:t>]</w:t>
+            <w:t xml:space="preserve"> for your article]</w:t>
           </w:r>
         </w:p>
       </w:docPartBody>
@@ -3640,8 +3648,9 @@
     <w:panose1 w:val="020B0604030504040204"/>
     <w:charset w:val="00"/>
     <w:family w:val="swiss"/>
+    <w:notTrueType/>
     <w:pitch w:val="variable"/>
-    <w:sig w:usb0="E1002EFF" w:usb1="C000605B" w:usb2="00000029" w:usb3="00000000" w:csb0="000101FF" w:csb1="00000000"/>
+    <w:sig w:usb0="00000003" w:usb1="00000000" w:usb2="00000000" w:usb3="00000000" w:csb0="00000001" w:csb1="00000000"/>
   </w:font>
   <w:font w:name="Arial">
     <w:panose1 w:val="020B0604020202020204"/>
@@ -3675,6 +3684,8 @@
   <w:rsids>
     <w:rsidRoot w:val="000742E1"/>
     <w:rsid w:val="000742E1"/>
+    <w:rsid w:val="0044712F"/>
+    <w:rsid w:val="009D5856"/>
   </w:rsids>
   <m:mathPr>
     <m:mathFont m:val="Cambria Math"/>
@@ -4422,7 +4433,7 @@
   <a:extraClrSchemeLst/>
   <a:extLst>
     <a:ext uri="{05A4C25C-085E-4340-85A3-A5531E510DB2}">
-      <thm15:themeFamily xmlns:thm15="http://schemas.microsoft.com/office/thememl/2012/main" xmlns="" name="Office Theme" id="{62F939B6-93AF-4DB8-9C6B-D6C7DFDC589F}" vid="{4A3C46E8-61CC-4603-A589-7422A47A8E4A}"/>
+      <thm15:themeFamily xmlns="" xmlns:thm15="http://schemas.microsoft.com/office/thememl/2012/main" name="Office Theme" id="{62F939B6-93AF-4DB8-9C6B-D6C7DFDC589F}" vid="{4A3C46E8-61CC-4603-A589-7422A47A8E4A}"/>
     </a:ext>
   </a:extLst>
 </a:theme>
@@ -4612,7 +4623,7 @@
 </file>
 
 <file path=customXml/itemProps1.xml><?xml version="1.0" encoding="utf-8"?>
-<ds:datastoreItem xmlns:ds="http://schemas.openxmlformats.org/officeDocument/2006/customXml" ds:itemID="{96FA9469-EB96-48F6-9295-32E437BB2646}">
+<ds:datastoreItem xmlns:ds="http://schemas.openxmlformats.org/officeDocument/2006/customXml" ds:itemID="{DC574B40-4984-4BE5-B8AF-2FB314711487}">
   <ds:schemaRefs>
     <ds:schemaRef ds:uri="http://schemas.openxmlformats.org/officeDocument/2006/bibliography"/>
   </ds:schemaRefs>
